--- a/public/assets/templates/Template.docx
+++ b/public/assets/templates/Template.docx
@@ -4,20 +4,274 @@
   <w:body>
     <w:p>
       <w:pPr>
-        <w:jc w:val="center"/>
-        <w:rPr>
-          <w:sz w:val="48"/>
-          <w:szCs w:val="48"/>
+        <w:ind w:left="480" w:hanging="480" w:hangingChars="150"/>
+        <w:jc w:val="left"/>
+        <w:rPr>
+          <w:sz w:val="32"/>
+          <w:szCs w:val="32"/>
           <w:lang w:val="en-US"/>
         </w:rPr>
       </w:pPr>
       <w:r>
         <w:rPr>
-          <w:sz w:val="48"/>
-          <w:szCs w:val="48"/>
-          <w:lang w:val="en-US"/>
-        </w:rPr>
-        <w:t>Reporte de Clientes</w:t>
+          <w:sz w:val="32"/>
+        </w:rPr>
+        <mc:AlternateContent>
+          <mc:Choice Requires="wps">
+            <w:drawing>
+              <wp:anchor distT="0" distB="0" distL="114300" distR="114300" simplePos="0" relativeHeight="251658240" behindDoc="0" locked="0" layoutInCell="1" allowOverlap="1">
+                <wp:simplePos x="0" y="0"/>
+                <wp:positionH relativeFrom="column">
+                  <wp:posOffset>3830320</wp:posOffset>
+                </wp:positionH>
+                <wp:positionV relativeFrom="paragraph">
+                  <wp:posOffset>157480</wp:posOffset>
+                </wp:positionV>
+                <wp:extent cx="1771650" cy="476885"/>
+                <wp:effectExtent l="4445" t="5080" r="14605" b="13335"/>
+                <wp:wrapNone/>
+                <wp:docPr id="2" name="Text Box 2"/>
+                <wp:cNvGraphicFramePr/>
+                <a:graphic xmlns:a="http://schemas.openxmlformats.org/drawingml/2006/main">
+                  <a:graphicData uri="http://schemas.microsoft.com/office/word/2010/wordprocessingShape">
+                    <wps:wsp>
+                      <wps:cNvSpPr txBox="1"/>
+                      <wps:spPr>
+                        <a:xfrm>
+                          <a:off x="4704080" y="896620"/>
+                          <a:ext cx="1771650" cy="476885"/>
+                        </a:xfrm>
+                        <a:prstGeom prst="rect">
+                          <a:avLst/>
+                        </a:prstGeom>
+                        <a:solidFill>
+                          <a:schemeClr val="lt1"/>
+                        </a:solidFill>
+                        <a:ln w="6350">
+                          <a:solidFill>
+                            <a:schemeClr val="bg1"/>
+                          </a:solidFill>
+                        </a:ln>
+                      </wps:spPr>
+                      <wps:style>
+                        <a:lnRef idx="0">
+                          <a:schemeClr val="accent1"/>
+                        </a:lnRef>
+                        <a:fillRef idx="0">
+                          <a:schemeClr val="accent1"/>
+                        </a:fillRef>
+                        <a:effectRef idx="0">
+                          <a:schemeClr val="accent1"/>
+                        </a:effectRef>
+                        <a:fontRef idx="minor">
+                          <a:schemeClr val="dk1"/>
+                        </a:fontRef>
+                      </wps:style>
+                      <wps:txbx>
+                        <w:txbxContent>
+                          <w:p>
+                            <w:pPr>
+                              <w:rPr>
+                                <w:lang w:val="en-US"/>
+                              </w:rPr>
+                            </w:pPr>
+                            <w:r>
+                              <w:rPr>
+                                <w:lang w:val="en-US"/>
+                              </w:rPr>
+                              <w:t>Fecha: ${fecha}</w:t>
+                            </w:r>
+                          </w:p>
+                          <w:p>
+                            <w:pPr>
+                              <w:rPr>
+                                <w:lang w:val="en-US"/>
+                              </w:rPr>
+                            </w:pPr>
+                            <w:r>
+                              <w:rPr>
+                                <w:lang w:val="en-US"/>
+                              </w:rPr>
+                              <w:t>Hora: ${hora}</w:t>
+                            </w:r>
+                          </w:p>
+                        </w:txbxContent>
+                      </wps:txbx>
+                      <wps:bodyPr rot="0" spcFirstLastPara="0" vertOverflow="overflow" horzOverflow="overflow" vert="horz" wrap="square" lIns="91440" tIns="45720" rIns="91440" bIns="45720" numCol="1" spcCol="0" rtlCol="0" fromWordArt="0" anchor="t" anchorCtr="0" forceAA="0" compatLnSpc="1">
+                        <a:noAutofit/>
+                      </wps:bodyPr>
+                    </wps:wsp>
+                  </a:graphicData>
+                </a:graphic>
+              </wp:anchor>
+            </w:drawing>
+          </mc:Choice>
+          <mc:Fallback>
+            <w:pict>
+              <v:shape id="_x0000_s1026" o:spid="_x0000_s1026" o:spt="202" type="#_x0000_t202" style="position:absolute;left:0pt;margin-left:301.6pt;margin-top:12.4pt;height:37.55pt;width:139.5pt;z-index:251658240;mso-width-relative:page;mso-height-relative:page;" fillcolor="#FFFFFF [3201]" filled="t" stroked="t" coordsize="21600,21600" o:gfxdata="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">
+                <v:fill on="t" focussize="0,0"/>
+                <v:stroke weight="0.5pt" color="#FFFFFF [3212]" joinstyle="round"/>
+                <v:imagedata o:title=""/>
+                <o:lock v:ext="edit" aspectratio="f"/>
+                <v:textbox>
+                  <w:txbxContent>
+                    <w:p>
+                      <w:pPr>
+                        <w:rPr>
+                          <w:lang w:val="en-US"/>
+                        </w:rPr>
+                      </w:pPr>
+                      <w:r>
+                        <w:rPr>
+                          <w:lang w:val="en-US"/>
+                        </w:rPr>
+                        <w:t>Fecha: ${fecha}</w:t>
+                      </w:r>
+                    </w:p>
+                    <w:p>
+                      <w:pPr>
+                        <w:rPr>
+                          <w:lang w:val="en-US"/>
+                        </w:rPr>
+                      </w:pPr>
+                      <w:r>
+                        <w:rPr>
+                          <w:lang w:val="en-US"/>
+                        </w:rPr>
+                        <w:t>Hora: ${hora}</w:t>
+                      </w:r>
+                    </w:p>
+                  </w:txbxContent>
+                </v:textbox>
+              </v:shape>
+            </w:pict>
+          </mc:Fallback>
+        </mc:AlternateContent>
+      </w:r>
+      <w:r>
+        <w:rPr>
+          <w:sz w:val="32"/>
+          <w:szCs w:val="32"/>
+          <w:lang w:val="en-US"/>
+        </w:rPr>
+        <w:drawing>
+          <wp:inline distT="0" distB="0" distL="114300" distR="114300">
+            <wp:extent cx="914400" cy="914400"/>
+            <wp:effectExtent l="0" t="0" r="0" b="0"/>
+            <wp:docPr id="1" name="Picture 1" descr="favicon-96x96"/>
+            <wp:cNvGraphicFramePr>
+              <a:graphicFrameLocks xmlns:a="http://schemas.openxmlformats.org/drawingml/2006/main" noChangeAspect="1"/>
+            </wp:cNvGraphicFramePr>
+            <a:graphic xmlns:a="http://schemas.openxmlformats.org/drawingml/2006/main">
+              <a:graphicData uri="http://schemas.openxmlformats.org/drawingml/2006/picture">
+                <pic:pic xmlns:pic="http://schemas.openxmlformats.org/drawingml/2006/picture">
+                  <pic:nvPicPr>
+                    <pic:cNvPr id="1" name="Picture 1" descr="favicon-96x96"/>
+                    <pic:cNvPicPr>
+                      <a:picLocks noChangeAspect="1"/>
+                    </pic:cNvPicPr>
+                  </pic:nvPicPr>
+                  <pic:blipFill>
+                    <a:blip r:embed="rId4"/>
+                    <a:stretch>
+                      <a:fillRect/>
+                    </a:stretch>
+                  </pic:blipFill>
+                  <pic:spPr>
+                    <a:xfrm>
+                      <a:off x="0" y="0"/>
+                      <a:ext cx="914400" cy="914400"/>
+                    </a:xfrm>
+                    <a:prstGeom prst="rect">
+                      <a:avLst/>
+                    </a:prstGeom>
+                  </pic:spPr>
+                </pic:pic>
+              </a:graphicData>
+            </a:graphic>
+          </wp:inline>
+        </w:drawing>
+      </w:r>
+      <w:r>
+        <w:rPr>
+          <w:sz w:val="32"/>
+          <w:szCs w:val="32"/>
+          <w:lang w:val="en-US"/>
+        </w:rPr>
+        <w:t xml:space="preserve">                         </w:t>
+      </w:r>
+    </w:p>
+    <w:p>
+      <w:pPr>
+        <w:ind w:left="480" w:hanging="420" w:hangingChars="150"/>
+        <w:jc w:val="left"/>
+        <w:rPr>
+          <w:sz w:val="28"/>
+          <w:szCs w:val="28"/>
+          <w:lang w:val="en-US"/>
+        </w:rPr>
+      </w:pPr>
+      <w:r>
+        <w:rPr>
+          <w:sz w:val="28"/>
+          <w:szCs w:val="28"/>
+          <w:lang w:val="en-US"/>
+        </w:rPr>
+        <w:t xml:space="preserve">${empresa.nombre}        </w:t>
+      </w:r>
+    </w:p>
+    <w:p>
+      <w:pPr>
+        <w:jc w:val="left"/>
+        <w:rPr>
+          <w:sz w:val="28"/>
+          <w:szCs w:val="28"/>
+          <w:lang w:val="en-US"/>
+        </w:rPr>
+      </w:pPr>
+      <w:r>
+        <w:rPr>
+          <w:sz w:val="28"/>
+          <w:szCs w:val="28"/>
+          <w:lang w:val="en-US"/>
+        </w:rPr>
+        <w:t>${empresa.direccion}</w:t>
+      </w:r>
+    </w:p>
+    <w:p>
+      <w:pPr>
+        <w:jc w:val="left"/>
+        <w:rPr>
+          <w:color w:val="808080" w:themeColor="text1" w:themeTint="80"/>
+          <w:sz w:val="22"/>
+          <w:szCs w:val="22"/>
+          <w:lang w:val="en-US"/>
+          <w14:textFill>
+            <w14:solidFill>
+              <w14:schemeClr w14:val="tx1">
+                <w14:lumMod w14:val="50000"/>
+                <w14:lumOff w14:val="50000"/>
+              </w14:schemeClr>
+            </w14:solidFill>
+          </w14:textFill>
+        </w:rPr>
+      </w:pPr>
+      <w:r>
+        <w:rPr>
+          <w:color w:val="808080" w:themeColor="text1" w:themeTint="80"/>
+          <w:sz w:val="22"/>
+          <w:szCs w:val="22"/>
+          <w:lang w:val="en-US"/>
+          <w14:textFill>
+            <w14:solidFill>
+              <w14:schemeClr w14:val="tx1">
+                <w14:lumMod w14:val="50000"/>
+                <w14:lumOff w14:val="50000"/>
+              </w14:schemeClr>
+            </w14:solidFill>
+          </w14:textFill>
+        </w:rPr>
+        <w:t>Tel.: ${empresa.telefono1}, ${empresa.telefonos}</w:t>
       </w:r>
     </w:p>
     <w:p>
@@ -34,29 +288,641 @@
       <w:pPr>
         <w:jc w:val="center"/>
         <w:rPr>
-          <w:sz w:val="48"/>
-          <w:szCs w:val="48"/>
-          <w:lang w:val="en-US"/>
+          <w:b/>
+          <w:bCs/>
+          <w:color w:val="808080" w:themeColor="text1" w:themeTint="80"/>
+          <w:sz w:val="40"/>
+          <w:szCs w:val="40"/>
+          <w:lang w:val="en-US"/>
+          <w14:textFill>
+            <w14:solidFill>
+              <w14:schemeClr w14:val="tx1">
+                <w14:lumMod w14:val="50000"/>
+                <w14:lumOff w14:val="50000"/>
+              </w14:schemeClr>
+            </w14:solidFill>
+          </w14:textFill>
         </w:rPr>
       </w:pPr>
       <w:r>
         <w:rPr>
-          <w:sz w:val="48"/>
-          <w:szCs w:val="48"/>
-          <w:lang w:val="en-US"/>
-        </w:rPr>
-        <w:t>${example</w:t>
+          <w:b/>
+          <w:bCs/>
+          <w:color w:val="808080" w:themeColor="text1" w:themeTint="80"/>
+          <w:sz w:val="40"/>
+          <w:szCs w:val="40"/>
+          <w:lang w:val="en-US"/>
+          <w14:textFill>
+            <w14:solidFill>
+              <w14:schemeClr w14:val="tx1">
+                <w14:lumMod w14:val="50000"/>
+                <w14:lumOff w14:val="50000"/>
+              </w14:schemeClr>
+            </w14:solidFill>
+          </w14:textFill>
+        </w:rPr>
+        <w:t>${titulo}</w:t>
       </w:r>
       <w:bookmarkStart w:id="0" w:name="_GoBack"/>
       <w:bookmarkEnd w:id="0"/>
-      <w:r>
+    </w:p>
+    <w:tbl>
+      <w:tblPr>
+        <w:tblStyle w:val="4"/>
+        <w:tblW w:w="10020" w:type="dxa"/>
+        <w:tblInd w:w="0" w:type="dxa"/>
+        <w:tblBorders>
+          <w:top w:val="single" w:color="auto" w:sz="4" w:space="0"/>
+          <w:left w:val="single" w:color="auto" w:sz="4" w:space="0"/>
+          <w:bottom w:val="single" w:color="auto" w:sz="4" w:space="0"/>
+          <w:right w:val="single" w:color="auto" w:sz="4" w:space="0"/>
+          <w:insideH w:val="single" w:color="auto" w:sz="4" w:space="0"/>
+          <w:insideV w:val="single" w:color="auto" w:sz="4" w:space="0"/>
+        </w:tblBorders>
+        <w:tblLayout w:type="fixed"/>
+        <w:tblCellMar>
+          <w:top w:w="0" w:type="dxa"/>
+          <w:left w:w="108" w:type="dxa"/>
+          <w:bottom w:w="0" w:type="dxa"/>
+          <w:right w:w="108" w:type="dxa"/>
+        </w:tblCellMar>
+      </w:tblPr>
+      <w:tblGrid>
+        <w:gridCol w:w="1025"/>
+        <w:gridCol w:w="1305"/>
+        <w:gridCol w:w="2310"/>
+        <w:gridCol w:w="1770"/>
+        <w:gridCol w:w="1939"/>
+        <w:gridCol w:w="1671"/>
+      </w:tblGrid>
+      <w:tr>
+        <w:tblPrEx>
+          <w:tblBorders>
+            <w:top w:val="single" w:color="auto" w:sz="4" w:space="0"/>
+            <w:left w:val="single" w:color="auto" w:sz="4" w:space="0"/>
+            <w:bottom w:val="single" w:color="auto" w:sz="4" w:space="0"/>
+            <w:right w:val="single" w:color="auto" w:sz="4" w:space="0"/>
+            <w:insideH w:val="single" w:color="auto" w:sz="4" w:space="0"/>
+            <w:insideV w:val="single" w:color="auto" w:sz="4" w:space="0"/>
+          </w:tblBorders>
+          <w:tblLayout w:type="fixed"/>
+          <w:tblCellMar>
+            <w:top w:w="0" w:type="dxa"/>
+            <w:left w:w="108" w:type="dxa"/>
+            <w:bottom w:w="0" w:type="dxa"/>
+            <w:right w:w="108" w:type="dxa"/>
+          </w:tblCellMar>
+        </w:tblPrEx>
+        <w:trPr>
+          <w:trHeight w:val="428" w:hRule="atLeast"/>
+        </w:trPr>
+        <w:tc>
+          <w:tcPr>
+            <w:tcW w:w="1025" w:type="dxa"/>
+            <w:tcBorders>
+              <w:top w:val="dotted" w:color="auto" w:sz="4" w:space="0"/>
+              <w:left w:val="dotted" w:color="auto" w:sz="4" w:space="0"/>
+              <w:bottom w:val="dotted" w:color="auto" w:sz="4" w:space="0"/>
+              <w:right w:val="dotted" w:color="auto" w:sz="4" w:space="0"/>
+            </w:tcBorders>
+            <w:shd w:val="clear" w:color="auto" w:fill="C0504D"/>
+            <w:vAlign w:val="top"/>
+          </w:tcPr>
+          <w:p>
+            <w:pPr>
+              <w:jc w:val="center"/>
+              <w:rPr>
+                <w:rFonts w:hint="default" w:ascii="Times New Roman" w:hAnsi="Times New Roman" w:cs="Times New Roman"/>
+                <w:color w:val="FFFFFF"/>
+                <w:sz w:val="24"/>
+                <w:szCs w:val="24"/>
+                <w:shd w:val="clear" w:color="auto" w:fill="auto"/>
+                <w:vertAlign w:val="baseline"/>
+                <w:lang w:val="en-US"/>
+              </w:rPr>
+            </w:pPr>
+            <w:r>
+              <w:rPr>
+                <w:rFonts w:hint="default" w:ascii="Times New Roman" w:hAnsi="Times New Roman" w:cs="Times New Roman"/>
+                <w:color w:val="FFFFFF"/>
+                <w:sz w:val="24"/>
+                <w:szCs w:val="24"/>
+                <w:shd w:val="clear" w:color="auto" w:fill="auto"/>
+                <w:vertAlign w:val="baseline"/>
+                <w:lang w:val="en-US"/>
+              </w:rPr>
+              <w:t>No.</w:t>
+            </w:r>
+          </w:p>
+        </w:tc>
+        <w:tc>
+          <w:tcPr>
+            <w:tcW w:w="1305" w:type="dxa"/>
+            <w:tcBorders>
+              <w:top w:val="dotted" w:color="auto" w:sz="4" w:space="0"/>
+              <w:left w:val="dotted" w:color="auto" w:sz="4" w:space="0"/>
+              <w:bottom w:val="dotted" w:color="auto" w:sz="4" w:space="0"/>
+              <w:right w:val="dotted" w:color="auto" w:sz="4" w:space="0"/>
+            </w:tcBorders>
+            <w:shd w:val="clear" w:color="auto" w:fill="C0504D"/>
+            <w:vAlign w:val="top"/>
+          </w:tcPr>
+          <w:p>
+            <w:pPr>
+              <w:jc w:val="center"/>
+              <w:rPr>
+                <w:rFonts w:hint="default" w:ascii="Times New Roman" w:hAnsi="Times New Roman" w:cs="Times New Roman"/>
+                <w:color w:val="FFFFFF"/>
+                <w:sz w:val="24"/>
+                <w:szCs w:val="24"/>
+                <w:shd w:val="clear" w:color="auto" w:fill="auto"/>
+                <w:vertAlign w:val="baseline"/>
+                <w:lang w:val="en-US"/>
+              </w:rPr>
+            </w:pPr>
+            <w:r>
+              <w:rPr>
+                <w:rFonts w:hint="default" w:ascii="Times New Roman" w:hAnsi="Times New Roman" w:cs="Times New Roman"/>
+                <w:color w:val="FFFFFF"/>
+                <w:sz w:val="24"/>
+                <w:szCs w:val="24"/>
+                <w:shd w:val="clear" w:color="auto" w:fill="auto"/>
+                <w:vertAlign w:val="baseline"/>
+                <w:lang w:val="en-US"/>
+              </w:rPr>
+              <w:t>IP</w:t>
+            </w:r>
+          </w:p>
+        </w:tc>
+        <w:tc>
+          <w:tcPr>
+            <w:tcW w:w="2310" w:type="dxa"/>
+            <w:tcBorders>
+              <w:top w:val="dotted" w:color="auto" w:sz="4" w:space="0"/>
+              <w:left w:val="dotted" w:color="auto" w:sz="4" w:space="0"/>
+              <w:bottom w:val="dotted" w:color="auto" w:sz="4" w:space="0"/>
+              <w:right w:val="dotted" w:color="auto" w:sz="4" w:space="0"/>
+            </w:tcBorders>
+            <w:shd w:val="clear" w:color="auto" w:fill="C0504D"/>
+            <w:vAlign w:val="top"/>
+          </w:tcPr>
+          <w:p>
+            <w:pPr>
+              <w:jc w:val="left"/>
+              <w:rPr>
+                <w:rFonts w:hint="default" w:ascii="Times New Roman" w:hAnsi="Times New Roman" w:cs="Times New Roman"/>
+                <w:color w:val="FFFFFF"/>
+                <w:sz w:val="24"/>
+                <w:szCs w:val="24"/>
+                <w:shd w:val="clear" w:color="auto" w:fill="auto"/>
+                <w:vertAlign w:val="baseline"/>
+                <w:lang w:val="en-US"/>
+              </w:rPr>
+            </w:pPr>
+            <w:r>
+              <w:rPr>
+                <w:rFonts w:hint="default" w:ascii="Times New Roman" w:hAnsi="Times New Roman" w:cs="Times New Roman"/>
+                <w:color w:val="FFFFFF"/>
+                <w:sz w:val="24"/>
+                <w:szCs w:val="24"/>
+                <w:shd w:val="clear" w:color="auto" w:fill="auto"/>
+                <w:vertAlign w:val="baseline"/>
+                <w:lang w:val="en-US"/>
+              </w:rPr>
+              <w:t>Cliente</w:t>
+            </w:r>
+          </w:p>
+        </w:tc>
+        <w:tc>
+          <w:tcPr>
+            <w:tcW w:w="1770" w:type="dxa"/>
+            <w:tcBorders>
+              <w:top w:val="dotted" w:color="auto" w:sz="4" w:space="0"/>
+              <w:left w:val="dotted" w:color="auto" w:sz="4" w:space="0"/>
+              <w:bottom w:val="dotted" w:color="auto" w:sz="4" w:space="0"/>
+              <w:right w:val="dotted" w:color="auto" w:sz="4" w:space="0"/>
+            </w:tcBorders>
+            <w:shd w:val="clear" w:color="auto" w:fill="C0504D"/>
+            <w:vAlign w:val="top"/>
+          </w:tcPr>
+          <w:p>
+            <w:pPr>
+              <w:jc w:val="center"/>
+              <w:rPr>
+                <w:rFonts w:hint="default" w:ascii="Times New Roman" w:hAnsi="Times New Roman" w:cs="Times New Roman"/>
+                <w:color w:val="FFFFFF"/>
+                <w:sz w:val="24"/>
+                <w:szCs w:val="24"/>
+                <w:shd w:val="clear" w:color="auto" w:fill="auto"/>
+                <w:vertAlign w:val="baseline"/>
+                <w:lang w:val="en-US"/>
+              </w:rPr>
+            </w:pPr>
+            <w:r>
+              <w:rPr>
+                <w:rFonts w:hint="default" w:ascii="Times New Roman" w:hAnsi="Times New Roman" w:cs="Times New Roman"/>
+                <w:color w:val="FFFFFF"/>
+                <w:sz w:val="24"/>
+                <w:szCs w:val="24"/>
+                <w:shd w:val="clear" w:color="auto" w:fill="auto"/>
+                <w:vertAlign w:val="baseline"/>
+                <w:lang w:val="en-US"/>
+              </w:rPr>
+              <w:t>Cedula</w:t>
+            </w:r>
+          </w:p>
+        </w:tc>
+        <w:tc>
+          <w:tcPr>
+            <w:tcW w:w="1939" w:type="dxa"/>
+            <w:tcBorders>
+              <w:top w:val="dotted" w:color="auto" w:sz="4" w:space="0"/>
+              <w:left w:val="dotted" w:color="auto" w:sz="4" w:space="0"/>
+              <w:bottom w:val="dotted" w:color="auto" w:sz="4" w:space="0"/>
+              <w:right w:val="dotted" w:color="auto" w:sz="4" w:space="0"/>
+            </w:tcBorders>
+            <w:shd w:val="clear" w:color="auto" w:fill="C0504D"/>
+            <w:vAlign w:val="top"/>
+          </w:tcPr>
+          <w:p>
+            <w:pPr>
+              <w:jc w:val="center"/>
+              <w:rPr>
+                <w:rFonts w:hint="default" w:ascii="Times New Roman" w:hAnsi="Times New Roman" w:cs="Times New Roman"/>
+                <w:color w:val="FFFFFF"/>
+                <w:sz w:val="24"/>
+                <w:szCs w:val="24"/>
+                <w:shd w:val="clear" w:color="auto" w:fill="auto"/>
+                <w:vertAlign w:val="baseline"/>
+                <w:lang w:val="en-US"/>
+              </w:rPr>
+            </w:pPr>
+            <w:r>
+              <w:rPr>
+                <w:rFonts w:hint="default" w:ascii="Times New Roman" w:hAnsi="Times New Roman" w:cs="Times New Roman"/>
+                <w:color w:val="FFFFFF"/>
+                <w:sz w:val="24"/>
+                <w:szCs w:val="24"/>
+                <w:shd w:val="clear" w:color="auto" w:fill="auto"/>
+                <w:vertAlign w:val="baseline"/>
+                <w:lang w:val="en-US"/>
+              </w:rPr>
+              <w:t>Direccion</w:t>
+            </w:r>
+          </w:p>
+        </w:tc>
+        <w:tc>
+          <w:tcPr>
+            <w:tcW w:w="1671" w:type="dxa"/>
+            <w:tcBorders>
+              <w:top w:val="dotted" w:color="auto" w:sz="4" w:space="0"/>
+              <w:left w:val="dotted" w:color="auto" w:sz="4" w:space="0"/>
+              <w:bottom w:val="dotted" w:color="auto" w:sz="4" w:space="0"/>
+              <w:right w:val="dotted" w:color="auto" w:sz="4" w:space="0"/>
+            </w:tcBorders>
+            <w:shd w:val="clear" w:color="auto" w:fill="C0504D"/>
+            <w:vAlign w:val="top"/>
+          </w:tcPr>
+          <w:p>
+            <w:pPr>
+              <w:jc w:val="center"/>
+              <w:rPr>
+                <w:rFonts w:hint="default" w:ascii="Times New Roman" w:hAnsi="Times New Roman" w:cs="Times New Roman"/>
+                <w:color w:val="FFFFFF"/>
+                <w:sz w:val="24"/>
+                <w:szCs w:val="24"/>
+                <w:shd w:val="clear" w:color="auto" w:fill="auto"/>
+                <w:vertAlign w:val="baseline"/>
+                <w:lang w:val="en-US"/>
+              </w:rPr>
+            </w:pPr>
+            <w:r>
+              <w:rPr>
+                <w:rFonts w:hint="default" w:ascii="Times New Roman" w:hAnsi="Times New Roman" w:cs="Times New Roman"/>
+                <w:color w:val="FFFFFF"/>
+                <w:sz w:val="24"/>
+                <w:szCs w:val="24"/>
+                <w:shd w:val="clear" w:color="auto" w:fill="auto"/>
+                <w:vertAlign w:val="baseline"/>
+                <w:lang w:val="en-US"/>
+              </w:rPr>
+              <w:t>Celular</w:t>
+            </w:r>
+          </w:p>
+        </w:tc>
+      </w:tr>
+      <w:tr>
+        <w:tblPrEx>
+          <w:tblBorders>
+            <w:top w:val="single" w:color="auto" w:sz="4" w:space="0"/>
+            <w:left w:val="single" w:color="auto" w:sz="4" w:space="0"/>
+            <w:bottom w:val="single" w:color="auto" w:sz="4" w:space="0"/>
+            <w:right w:val="single" w:color="auto" w:sz="4" w:space="0"/>
+            <w:insideH w:val="single" w:color="auto" w:sz="4" w:space="0"/>
+            <w:insideV w:val="single" w:color="auto" w:sz="4" w:space="0"/>
+          </w:tblBorders>
+          <w:tblLayout w:type="fixed"/>
+          <w:tblCellMar>
+            <w:top w:w="0" w:type="dxa"/>
+            <w:left w:w="108" w:type="dxa"/>
+            <w:bottom w:w="0" w:type="dxa"/>
+            <w:right w:w="108" w:type="dxa"/>
+          </w:tblCellMar>
+        </w:tblPrEx>
+        <w:trPr>
+          <w:trHeight w:val="325" w:hRule="atLeast"/>
+        </w:trPr>
+        <w:tc>
+          <w:tcPr>
+            <w:tcW w:w="1025" w:type="dxa"/>
+            <w:tcBorders>
+              <w:top w:val="dotted" w:color="auto" w:sz="4" w:space="0"/>
+              <w:left w:val="dotted" w:color="auto" w:sz="4" w:space="0"/>
+              <w:bottom w:val="dotted" w:color="auto" w:sz="4" w:space="0"/>
+              <w:right w:val="dotted" w:color="auto" w:sz="4" w:space="0"/>
+            </w:tcBorders>
+            <w:shd w:val="clear" w:color="auto" w:fill="E9EDF4"/>
+            <w:vAlign w:val="top"/>
+          </w:tcPr>
+          <w:p>
+            <w:pPr>
+              <w:jc w:val="center"/>
+              <w:rPr>
+                <w:color w:val="000000"/>
+                <w:sz w:val="24"/>
+                <w:szCs w:val="24"/>
+                <w:vertAlign w:val="baseline"/>
+                <w:lang w:val="en-US"/>
+              </w:rPr>
+            </w:pPr>
+            <w:r>
+              <w:rPr>
+                <w:color w:val="000000"/>
+                <w:sz w:val="24"/>
+                <w:szCs w:val="24"/>
+                <w:vertAlign w:val="baseline"/>
+                <w:lang w:val="en-US"/>
+              </w:rPr>
+              <w:t>${clientes.cont}</w:t>
+            </w:r>
+          </w:p>
+        </w:tc>
+        <w:tc>
+          <w:tcPr>
+            <w:tcW w:w="1305" w:type="dxa"/>
+            <w:tcBorders>
+              <w:top w:val="dotted" w:color="auto" w:sz="4" w:space="0"/>
+              <w:left w:val="dotted" w:color="auto" w:sz="4" w:space="0"/>
+              <w:bottom w:val="dotted" w:color="auto" w:sz="4" w:space="0"/>
+              <w:right w:val="dotted" w:color="auto" w:sz="4" w:space="0"/>
+            </w:tcBorders>
+            <w:shd w:val="clear" w:color="auto" w:fill="E9EDF4"/>
+            <w:vAlign w:val="top"/>
+          </w:tcPr>
+          <w:p>
+            <w:pPr>
+              <w:jc w:val="center"/>
+              <w:rPr>
+                <w:color w:val="000000"/>
+                <w:sz w:val="24"/>
+                <w:szCs w:val="24"/>
+                <w:vertAlign w:val="baseline"/>
+                <w:lang w:val="en-US"/>
+              </w:rPr>
+            </w:pPr>
+            <w:r>
+              <w:rPr>
+                <w:color w:val="000000"/>
+                <w:sz w:val="24"/>
+                <w:szCs w:val="24"/>
+                <w:vertAlign w:val="baseline"/>
+                <w:lang w:val="en-US"/>
+              </w:rPr>
+              <w:t>${clientes.codigo}</w:t>
+            </w:r>
+          </w:p>
+        </w:tc>
+        <w:tc>
+          <w:tcPr>
+            <w:tcW w:w="2310" w:type="dxa"/>
+            <w:tcBorders>
+              <w:top w:val="dotted" w:color="auto" w:sz="4" w:space="0"/>
+              <w:left w:val="dotted" w:color="auto" w:sz="4" w:space="0"/>
+              <w:bottom w:val="dotted" w:color="auto" w:sz="4" w:space="0"/>
+              <w:right w:val="dotted" w:color="auto" w:sz="4" w:space="0"/>
+            </w:tcBorders>
+            <w:shd w:val="clear" w:color="auto" w:fill="E9EDF4"/>
+            <w:vAlign w:val="top"/>
+          </w:tcPr>
+          <w:p>
+            <w:pPr>
+              <w:jc w:val="left"/>
+              <w:rPr>
+                <w:color w:val="000000"/>
+                <w:sz w:val="24"/>
+                <w:szCs w:val="24"/>
+                <w:vertAlign w:val="baseline"/>
+                <w:lang w:val="en-US"/>
+              </w:rPr>
+            </w:pPr>
+            <w:r>
+              <w:rPr>
+                <w:color w:val="000000"/>
+                <w:sz w:val="24"/>
+                <w:szCs w:val="24"/>
+                <w:vertAlign w:val="baseline"/>
+                <w:lang w:val="en-US"/>
+              </w:rPr>
+              <w:t>${clientes.nombres}</w:t>
+            </w:r>
+          </w:p>
+        </w:tc>
+        <w:tc>
+          <w:tcPr>
+            <w:tcW w:w="1770" w:type="dxa"/>
+            <w:tcBorders>
+              <w:top w:val="dotted" w:color="auto" w:sz="4" w:space="0"/>
+              <w:left w:val="dotted" w:color="auto" w:sz="4" w:space="0"/>
+              <w:bottom w:val="dotted" w:color="auto" w:sz="4" w:space="0"/>
+              <w:right w:val="dotted" w:color="auto" w:sz="4" w:space="0"/>
+            </w:tcBorders>
+            <w:shd w:val="clear" w:color="auto" w:fill="E9EDF4"/>
+            <w:vAlign w:val="top"/>
+          </w:tcPr>
+          <w:p>
+            <w:pPr>
+              <w:jc w:val="center"/>
+              <w:rPr>
+                <w:color w:val="000000"/>
+                <w:sz w:val="24"/>
+                <w:szCs w:val="24"/>
+                <w:vertAlign w:val="baseline"/>
+                <w:lang w:val="en-US"/>
+              </w:rPr>
+            </w:pPr>
+            <w:r>
+              <w:rPr>
+                <w:color w:val="000000"/>
+                <w:sz w:val="24"/>
+                <w:szCs w:val="24"/>
+                <w:vertAlign w:val="baseline"/>
+                <w:lang w:val="en-US"/>
+              </w:rPr>
+              <w:t>${clientes.cedula}</w:t>
+            </w:r>
+          </w:p>
+        </w:tc>
+        <w:tc>
+          <w:tcPr>
+            <w:tcW w:w="1939" w:type="dxa"/>
+            <w:tcBorders>
+              <w:top w:val="dotted" w:color="auto" w:sz="4" w:space="0"/>
+              <w:left w:val="dotted" w:color="auto" w:sz="4" w:space="0"/>
+              <w:bottom w:val="dotted" w:color="auto" w:sz="4" w:space="0"/>
+              <w:right w:val="dotted" w:color="auto" w:sz="4" w:space="0"/>
+            </w:tcBorders>
+            <w:shd w:val="clear" w:color="auto" w:fill="E9EDF4"/>
+            <w:vAlign w:val="top"/>
+          </w:tcPr>
+          <w:p>
+            <w:pPr>
+              <w:jc w:val="center"/>
+              <w:rPr>
+                <w:color w:val="000000"/>
+                <w:sz w:val="24"/>
+                <w:szCs w:val="24"/>
+                <w:vertAlign w:val="baseline"/>
+                <w:lang w:val="en-US"/>
+              </w:rPr>
+            </w:pPr>
+            <w:r>
+              <w:rPr>
+                <w:color w:val="000000"/>
+                <w:sz w:val="24"/>
+                <w:szCs w:val="24"/>
+                <w:vertAlign w:val="baseline"/>
+                <w:lang w:val="en-US"/>
+              </w:rPr>
+              <w:t>${clientes.direccion}</w:t>
+            </w:r>
+          </w:p>
+        </w:tc>
+        <w:tc>
+          <w:tcPr>
+            <w:tcW w:w="1671" w:type="dxa"/>
+            <w:tcBorders>
+              <w:top w:val="dotted" w:color="auto" w:sz="4" w:space="0"/>
+              <w:left w:val="dotted" w:color="auto" w:sz="4" w:space="0"/>
+              <w:bottom w:val="dotted" w:color="auto" w:sz="4" w:space="0"/>
+              <w:right w:val="dotted" w:color="auto" w:sz="4" w:space="0"/>
+            </w:tcBorders>
+            <w:shd w:val="clear" w:color="auto" w:fill="E9EDF4"/>
+            <w:vAlign w:val="top"/>
+          </w:tcPr>
+          <w:p>
+            <w:pPr>
+              <w:jc w:val="center"/>
+              <w:rPr>
+                <w:color w:val="000000"/>
+                <w:sz w:val="24"/>
+                <w:szCs w:val="24"/>
+                <w:vertAlign w:val="baseline"/>
+                <w:lang w:val="en-US"/>
+              </w:rPr>
+            </w:pPr>
+            <w:r>
+              <w:rPr>
+                <w:color w:val="000000"/>
+                <w:sz w:val="24"/>
+                <w:szCs w:val="24"/>
+                <w:vertAlign w:val="baseline"/>
+                <w:lang w:val="en-US"/>
+              </w:rPr>
+              <w:t>${clientes.celular}</w:t>
+            </w:r>
+          </w:p>
+        </w:tc>
+      </w:tr>
+    </w:tbl>
+    <w:p>
+      <w:pPr>
+        <w:jc w:val="center"/>
         <w:rPr>
           <w:sz w:val="48"/>
           <w:szCs w:val="48"/>
           <w:lang w:val="en-US"/>
         </w:rPr>
-        <w:t>}</w:t>
-      </w:r>
+      </w:pPr>
+    </w:p>
+    <w:p>
+      <w:pPr>
+        <w:jc w:val="center"/>
+        <w:rPr>
+          <w:sz w:val="48"/>
+          <w:szCs w:val="48"/>
+          <w:lang w:val="en-US"/>
+        </w:rPr>
+      </w:pPr>
+    </w:p>
+    <w:p>
+      <w:pPr>
+        <w:jc w:val="center"/>
+        <w:rPr>
+          <w:sz w:val="48"/>
+          <w:szCs w:val="48"/>
+          <w:lang w:val="en-US"/>
+        </w:rPr>
+      </w:pPr>
+    </w:p>
+    <w:p>
+      <w:pPr>
+        <w:jc w:val="center"/>
+        <w:rPr>
+          <w:sz w:val="48"/>
+          <w:szCs w:val="48"/>
+          <w:lang w:val="en-US"/>
+        </w:rPr>
+      </w:pPr>
+    </w:p>
+    <w:p>
+      <w:pPr>
+        <w:jc w:val="center"/>
+        <w:rPr>
+          <w:sz w:val="48"/>
+          <w:szCs w:val="48"/>
+          <w:lang w:val="en-US"/>
+        </w:rPr>
+      </w:pPr>
+    </w:p>
+    <w:p>
+      <w:pPr>
+        <w:jc w:val="center"/>
+        <w:rPr>
+          <w:sz w:val="48"/>
+          <w:szCs w:val="48"/>
+          <w:lang w:val="en-US"/>
+        </w:rPr>
+      </w:pPr>
+    </w:p>
+    <w:p>
+      <w:pPr>
+        <w:jc w:val="center"/>
+        <w:rPr>
+          <w:sz w:val="48"/>
+          <w:szCs w:val="48"/>
+          <w:lang w:val="en-US"/>
+        </w:rPr>
+      </w:pPr>
+    </w:p>
+    <w:p>
+      <w:pPr>
+        <w:jc w:val="center"/>
+        <w:rPr>
+          <w:sz w:val="48"/>
+          <w:szCs w:val="48"/>
+          <w:lang w:val="en-US"/>
+        </w:rPr>
+      </w:pPr>
     </w:p>
     <w:sectPr>
       <w:pgSz w:w="11906" w:h="16838"/>
@@ -355,6 +1221,26 @@
       </w:tblCellMar>
     </w:tblPr>
   </w:style>
+  <w:style w:type="table" w:styleId="4">
+    <w:name w:val="Table Grid"/>
+    <w:basedOn w:val="3"/>
+    <w:uiPriority w:val="0"/>
+    <w:pPr>
+      <w:widowControl w:val="0"/>
+      <w:jc w:val="both"/>
+    </w:pPr>
+    <w:tblPr>
+      <w:tblBorders>
+        <w:top w:val="single" w:color="auto" w:sz="4" w:space="0"/>
+        <w:left w:val="single" w:color="auto" w:sz="4" w:space="0"/>
+        <w:bottom w:val="single" w:color="auto" w:sz="4" w:space="0"/>
+        <w:right w:val="single" w:color="auto" w:sz="4" w:space="0"/>
+        <w:insideH w:val="single" w:color="auto" w:sz="4" w:space="0"/>
+        <w:insideV w:val="single" w:color="auto" w:sz="4" w:space="0"/>
+      </w:tblBorders>
+      <w:tblLayout w:type="fixed"/>
+    </w:tblPr>
+  </w:style>
 </w:styles>
 </file>
 
@@ -618,6 +1504,9 @@
   <customSectProps>
     <customSectPr/>
   </customSectProps>
+  <customShpExts>
+    <customShpInfo spid="_x0000_s1026" textRotate="1"/>
+  </customShpExts>
 </s:customData>
 </file>
 
